--- a/backend/src/TouTiaoNew/contents/media/体验过一个月赚10W元你会发现.docx
+++ b/backend/src/TouTiaoNew/contents/media/体验过一个月赚10W元你会发现.docx
@@ -95,32 +95,6 @@
           <w:rFonts w:hint="eastAsia"/>
         </w:rPr>
         <w:t>5、普通人创业做生意，需要试错，免不了的。有钱人创业可以用钱试错，普通人没钱只能花时间去试错。</w:t>
-      </w:r>
-    </w:p>
-    <w:p>
-      <w:pPr>
-        <w:rPr>
-          <w:rFonts w:hint="eastAsia"/>
-        </w:rPr>
-      </w:pPr>
-      <w:r>
-        <w:rPr>
-          <w:rFonts w:hint="eastAsia"/>
-        </w:rPr>
-        <w:t>6、我们所有的努力，都在试图缩短与别人的信息差</w:t>
-      </w:r>
-    </w:p>
-    <w:p>
-      <w:pPr>
-        <w:rPr>
-          <w:rFonts w:hint="eastAsia"/>
-        </w:rPr>
-      </w:pPr>
-      <w:r>
-        <w:rPr>
-          <w:rFonts w:hint="eastAsia"/>
-        </w:rPr>
-        <w:t>7、体验过一个月赚十万的老板，你再让他去做下一个市场，下一个项目，那么他依然能赚十万，乃至几十万，一百万。即便他在某一个项目上亏钱了，那么过一段时间后，他也一定会在别的项目或者市场上赚到比之前更多的钱。一个人，一旦有了独立赚钱的能力，那么，从有了第笔收入开始，他的赚钱能力就是在不断上升的，而且是不可逆的上升。</w:t>
       </w:r>
     </w:p>
     <w:p>
@@ -183,72 +157,20 @@
         <w:rPr>
           <w:rFonts w:hint="eastAsia"/>
         </w:rPr>
-        <w:t>8、互联网赚钱的万能公式是销售额=流量x转化率x客单价X复购率。</w:t>
-      </w:r>
-    </w:p>
-    <w:p>
-      <w:pPr>
-        <w:rPr>
-          <w:rFonts w:hint="eastAsia"/>
-        </w:rPr>
-      </w:pPr>
-      <w:r>
-        <w:rPr>
-          <w:rFonts w:hint="eastAsia"/>
-        </w:rPr>
-        <w:t>9、赚钱是学了一招，直接用起来了，不是学了100一招也不用。</w:t>
-      </w:r>
-    </w:p>
-    <w:p>
-      <w:pPr>
-        <w:rPr>
-          <w:rFonts w:hint="eastAsia"/>
-        </w:rPr>
-      </w:pPr>
-      <w:r>
-        <w:rPr>
-          <w:rFonts w:hint="eastAsia"/>
-        </w:rPr>
-        <w:t>10、如果你的目标是赚很多钱，那么平时能跟企业家、老板链接，就尽量别跟打工者链接。</w:t>
-      </w:r>
-    </w:p>
-    <w:p>
-      <w:pPr>
-        <w:rPr>
-          <w:rFonts w:hint="eastAsia"/>
-        </w:rPr>
-      </w:pPr>
-      <w:r>
-        <w:rPr>
-          <w:rFonts w:hint="eastAsia"/>
-        </w:rPr>
-        <w:t>11、每天没有执行力，先去关注赚钱的同行他赚钱了，你心痒痒，自然就有执行力了。</w:t>
-      </w:r>
-    </w:p>
-    <w:p>
-      <w:pPr>
-        <w:rPr>
-          <w:rFonts w:hint="eastAsia"/>
-        </w:rPr>
-      </w:pPr>
-      <w:r>
-        <w:rPr>
-          <w:rFonts w:hint="eastAsia"/>
-        </w:rPr>
-        <w:t>12、赚钱的本质，是发广告、收钱，而且是坚持不懈地发广告、收钱。对于普通人来说，这两个动作就是一切幸福的来源，至于其他的，比如专业水平、能力趋势、风口这些，都要排在后面。</w:t>
-      </w:r>
-    </w:p>
-    <w:p>
-      <w:pPr>
-        <w:rPr>
-          <w:rFonts w:hint="eastAsia"/>
-        </w:rPr>
-      </w:pPr>
-      <w:r>
-        <w:rPr>
-          <w:rFonts w:hint="eastAsia"/>
-        </w:rPr>
-        <w:t>13、我的时间，全部用来做项目、看广告、去花钱体验生活，以及输出价值去被动认识高人，或者找到关键人，花钱请教ta，让ta带我入</w:t>
+        <w:t>6、我们所有的努力，都在试图缩短与别人的信息差</w:t>
+      </w:r>
+    </w:p>
+    <w:p>
+      <w:pPr>
+        <w:rPr>
+          <w:rFonts w:hint="eastAsia"/>
+        </w:rPr>
+      </w:pPr>
+      <w:r>
+        <w:rPr>
+          <w:rFonts w:hint="eastAsia"/>
+        </w:rPr>
+        <w:t>7、体验过一个月赚十万的老板，你再让他去做下一个市场，下一个项目，那么他依然能赚十万，乃至几十万，一百万。即便他在某一个项目上亏钱了，那么过一段时间后，他也一定会在别的项目或者市场上赚到比之前更多的钱。一个</w:t>
       </w:r>
       <w:bookmarkStart w:id="0" w:name="_GoBack"/>
       <w:bookmarkEnd w:id="0"/>
@@ -256,29 +178,15 @@
         <w:rPr>
           <w:rFonts w:hint="eastAsia"/>
         </w:rPr>
-        <w:t>圈</w:t>
-      </w:r>
-    </w:p>
-    <w:p>
-      <w:pPr>
-        <w:rPr>
-          <w:rFonts w:hint="eastAsia"/>
-          <w:lang w:eastAsia="zh-CN"/>
-        </w:rPr>
-      </w:pPr>
-      <w:r>
-        <w:rPr>
-          <w:rFonts w:hint="eastAsia"/>
-        </w:rPr>
-        <w:t>14、竞争是一种看别人脸色的状态，最终必被这个世界所遗忘。真正会竞争的人，会创造一个没有竞争的环境</w:t>
-      </w:r>
-      <w:r>
-        <w:rPr>
-          <w:rFonts w:hint="eastAsia"/>
-          <w:lang w:eastAsia="zh-CN"/>
-        </w:rPr>
-        <w:t>。。</w:t>
-      </w:r>
+        <w:t>人，一旦有了独立赚钱的能力，那么，从有了第笔收入开始，他的赚钱能力就是在不断上升的，而且是不可逆的上升。</w:t>
+      </w:r>
+    </w:p>
+    <w:p>
+      <w:pPr>
+        <w:rPr>
+          <w:rFonts w:hint="eastAsia"/>
+        </w:rPr>
+      </w:pPr>
     </w:p>
     <w:p>
       <w:pPr>

--- a/backend/src/TouTiaoNew/contents/media/体验过一个月赚10W元你会发现.docx
+++ b/backend/src/TouTiaoNew/contents/media/体验过一个月赚10W元你会发现.docx
@@ -67,34 +67,56 @@
       <w:r>
         <w:rPr>
           <w:rFonts w:hint="eastAsia"/>
-        </w:rPr>
-        <w:t>3、不管是去到什么平台，做什么项目，唯一没有变的一个最核心的点，就是琢磨怎样赚钱。</w:t>
-      </w:r>
-    </w:p>
-    <w:p>
-      <w:pPr>
-        <w:rPr>
-          <w:rFonts w:hint="eastAsia"/>
-        </w:rPr>
-      </w:pPr>
-      <w:r>
-        <w:rPr>
-          <w:rFonts w:hint="eastAsia"/>
-        </w:rPr>
-        <w:t>4、产品能否卖得动，关键在于消费者认为你好还是不好而不是产品本身好还是不好。</w:t>
-      </w:r>
-    </w:p>
-    <w:p>
-      <w:pPr>
-        <w:rPr>
-          <w:rFonts w:hint="eastAsia"/>
-        </w:rPr>
-      </w:pPr>
-      <w:r>
-        <w:rPr>
-          <w:rFonts w:hint="eastAsia"/>
-        </w:rPr>
-        <w:t>5、普通人创业做生意，需要试错，免不了的。有钱人创业可以用钱试错，普通人没钱只能花时间去试错。</w:t>
+          <w:lang w:val="en-US" w:eastAsia="zh-CN"/>
+        </w:rPr>
+        <w:t>3</w:t>
+      </w:r>
+      <w:r>
+        <w:rPr>
+          <w:rFonts w:hint="eastAsia"/>
+        </w:rPr>
+        <w:t>、我们所有的努力，都在试图缩短与别人的信息差</w:t>
+      </w:r>
+    </w:p>
+    <w:p>
+      <w:pPr>
+        <w:rPr>
+          <w:rFonts w:hint="eastAsia" w:eastAsiaTheme="minorEastAsia"/>
+          <w:lang w:eastAsia="zh-CN"/>
+        </w:rPr>
+      </w:pPr>
+      <w:r>
+        <w:rPr>
+          <w:rFonts w:hint="eastAsia"/>
+          <w:lang w:val="en-US" w:eastAsia="zh-CN"/>
+        </w:rPr>
+        <w:t>4</w:t>
+      </w:r>
+      <w:r>
+        <w:rPr>
+          <w:rFonts w:hint="eastAsia"/>
+        </w:rPr>
+        <w:t>、体验过一个月赚十万的老板，你再让他去做下一个市场，下一个项目，那么他依然能赚十万，乃至几十万，一百万。即便他在某一个项目上亏钱了，那么过一段时间后，他也一定会在别的项目或者市场上赚到比之前更多的钱。一个人，一旦有了独立赚钱的能力，那么，从有了第</w:t>
+      </w:r>
+      <w:r>
+        <w:rPr>
+          <w:rFonts w:hint="eastAsia"/>
+          <w:lang w:val="en-US" w:eastAsia="zh-CN"/>
+        </w:rPr>
+        <w:t>1</w:t>
+      </w:r>
+      <w:r>
+        <w:rPr>
+          <w:rFonts w:hint="eastAsia"/>
+        </w:rPr>
+        <w:t>笔收入开始，他的赚钱能力就是在不断上升的，而且是不可逆的上升</w:t>
+      </w:r>
+      <w:r>
+        <w:rPr>
+          <w:rFonts w:hint="eastAsia"/>
+          <w:lang w:eastAsia="zh-CN"/>
+        </w:rPr>
+        <w:t>。</w:t>
       </w:r>
     </w:p>
     <w:p>
@@ -153,32 +175,73 @@
           <w:rFonts w:hint="eastAsia"/>
         </w:rPr>
       </w:pPr>
-      <w:r>
-        <w:rPr>
-          <w:rFonts w:hint="eastAsia"/>
-        </w:rPr>
-        <w:t>6、我们所有的努力，都在试图缩短与别人的信息差</w:t>
-      </w:r>
-    </w:p>
-    <w:p>
-      <w:pPr>
-        <w:rPr>
-          <w:rFonts w:hint="eastAsia"/>
-        </w:rPr>
-      </w:pPr>
-      <w:r>
-        <w:rPr>
-          <w:rFonts w:hint="eastAsia"/>
-        </w:rPr>
-        <w:t>7、体验过一个月赚十万的老板，你再让他去做下一个市场，下一个项目，那么他依然能赚十万，乃至几十万，一百万。即便他在某一个项目上亏钱了，那么过一段时间后，他也一定会在别的项目或者市场上赚到比之前更多的钱。一个</w:t>
-      </w:r>
-      <w:bookmarkStart w:id="0" w:name="_GoBack"/>
-      <w:bookmarkEnd w:id="0"/>
-      <w:r>
-        <w:rPr>
-          <w:rFonts w:hint="eastAsia"/>
-        </w:rPr>
-        <w:t>人，一旦有了独立赚钱的能力，那么，从有了第笔收入开始，他的赚钱能力就是在不断上升的，而且是不可逆的上升。</w:t>
+    </w:p>
+    <w:p>
+      <w:pPr>
+        <w:rPr>
+          <w:rFonts w:hint="eastAsia"/>
+        </w:rPr>
+      </w:pPr>
+      <w:r>
+        <w:rPr>
+          <w:rFonts w:hint="eastAsia"/>
+          <w:lang w:val="en-US" w:eastAsia="zh-CN"/>
+        </w:rPr>
+        <w:t>5</w:t>
+      </w:r>
+      <w:r>
+        <w:rPr>
+          <w:rFonts w:hint="eastAsia"/>
+        </w:rPr>
+        <w:t>、不管是去到什么平台，做什么项目，唯一没有变的一个最核心的点，就是琢磨怎样赚钱。</w:t>
+      </w:r>
+    </w:p>
+    <w:p>
+      <w:pPr>
+        <w:rPr>
+          <w:rFonts w:hint="eastAsia"/>
+        </w:rPr>
+      </w:pPr>
+      <w:r>
+        <w:rPr>
+          <w:rFonts w:hint="eastAsia"/>
+          <w:lang w:val="en-US" w:eastAsia="zh-CN"/>
+        </w:rPr>
+        <w:t>6</w:t>
+      </w:r>
+      <w:r>
+        <w:rPr>
+          <w:rFonts w:hint="eastAsia"/>
+        </w:rPr>
+        <w:t>、产品能否卖得动，关键在于消费者认为你好还是不好而不是产品本身好还是不好。</w:t>
+      </w:r>
+    </w:p>
+    <w:p>
+      <w:pPr>
+        <w:rPr>
+          <w:rFonts w:hint="eastAsia" w:eastAsiaTheme="minorEastAsia"/>
+          <w:lang w:val="en-US" w:eastAsia="zh-CN"/>
+        </w:rPr>
+      </w:pPr>
+      <w:r>
+        <w:rPr>
+          <w:rFonts w:hint="eastAsia"/>
+          <w:lang w:val="en-US" w:eastAsia="zh-CN"/>
+        </w:rPr>
+        <w:t>7</w:t>
+      </w:r>
+      <w:r>
+        <w:rPr>
+          <w:rFonts w:hint="eastAsia"/>
+        </w:rPr>
+        <w:t>、普通人创业做生意，需要试错，免不了的。有钱人创业可以用钱试错，普通人没钱只能花时间去试错。</w:t>
+      </w:r>
+      <w:r>
+        <w:rPr>
+          <w:rFonts w:hint="eastAsia"/>
+          <w:lang w:eastAsia="zh-CN"/>
+        </w:rPr>
+        <w:t>。</w:t>
       </w:r>
     </w:p>
     <w:p>
@@ -228,6 +291,59 @@
       <w:pPr>
         <w:rPr>
           <w:rFonts w:hint="eastAsia"/>
+          <w:b/>
+          <w:bCs/>
+          <w:lang w:eastAsia="zh-CN"/>
+        </w:rPr>
+      </w:pPr>
+      <w:r>
+        <w:drawing>
+          <wp:inline distT="0" distB="0" distL="114300" distR="114300">
+            <wp:extent cx="5267325" cy="2931795"/>
+            <wp:effectExtent l="0" t="0" r="9525" b="1905"/>
+            <wp:docPr id="3" name="图片 1"/>
+            <wp:cNvGraphicFramePr>
+              <a:graphicFrameLocks xmlns:a="http://schemas.openxmlformats.org/drawingml/2006/main" noChangeAspect="1"/>
+            </wp:cNvGraphicFramePr>
+            <a:graphic xmlns:a="http://schemas.openxmlformats.org/drawingml/2006/main">
+              <a:graphicData uri="http://schemas.openxmlformats.org/drawingml/2006/picture">
+                <pic:pic xmlns:pic="http://schemas.openxmlformats.org/drawingml/2006/picture">
+                  <pic:nvPicPr>
+                    <pic:cNvPr id="3" name="图片 1"/>
+                    <pic:cNvPicPr>
+                      <a:picLocks noChangeAspect="1"/>
+                    </pic:cNvPicPr>
+                  </pic:nvPicPr>
+                  <pic:blipFill>
+                    <a:blip r:embed="rId5"/>
+                    <a:stretch>
+                      <a:fillRect/>
+                    </a:stretch>
+                  </pic:blipFill>
+                  <pic:spPr>
+                    <a:xfrm>
+                      <a:off x="0" y="0"/>
+                      <a:ext cx="5267325" cy="2931795"/>
+                    </a:xfrm>
+                    <a:prstGeom prst="rect">
+                      <a:avLst/>
+                    </a:prstGeom>
+                    <a:noFill/>
+                    <a:ln>
+                      <a:noFill/>
+                    </a:ln>
+                  </pic:spPr>
+                </pic:pic>
+              </a:graphicData>
+            </a:graphic>
+          </wp:inline>
+        </w:drawing>
+      </w:r>
+    </w:p>
+    <w:p>
+      <w:pPr>
+        <w:rPr>
+          <w:rFonts w:hint="eastAsia"/>
           <w:lang w:eastAsia="zh-CN"/>
         </w:rPr>
       </w:pPr>
@@ -296,13 +412,42 @@
           <w:rFonts w:hint="eastAsia"/>
           <w:lang w:eastAsia="zh-CN"/>
         </w:rPr>
-        <w:t>正是这种思维方式，让他们成为了富有的人，因为他们是在为自由工作，而不是为工资去工作</w:t>
-      </w:r>
-    </w:p>
-    <w:p>
-      <w:pPr>
-        <w:rPr>
-          <w:rFonts w:hint="eastAsia"/>
+        <w:t>正是这种思维方式，让他们成为了富有的人，因为他们是在为自由工作，而不是为工资去工作。。</w:t>
+      </w:r>
+    </w:p>
+    <w:p>
+      <w:pPr>
+        <w:rPr>
+          <w:rFonts w:hint="eastAsia"/>
+          <w:lang w:eastAsia="zh-CN"/>
+        </w:rPr>
+      </w:pPr>
+    </w:p>
+    <w:p>
+      <w:pPr>
+        <w:rPr>
+          <w:rFonts w:hint="eastAsia"/>
+          <w:b/>
+          <w:bCs/>
+          <w:lang w:eastAsia="zh-CN"/>
+        </w:rPr>
+      </w:pPr>
+      <w:r>
+        <w:rPr>
+          <w:rFonts w:hint="eastAsia"/>
+          <w:b/>
+          <w:bCs/>
+          <w:lang w:eastAsia="zh-CN"/>
+        </w:rPr>
+        <w:t>想赚钱，就不要光挣工资</w:t>
+      </w:r>
+    </w:p>
+    <w:p>
+      <w:pPr>
+        <w:rPr>
+          <w:rFonts w:hint="eastAsia"/>
+          <w:b/>
+          <w:bCs/>
           <w:lang w:eastAsia="zh-CN"/>
         </w:rPr>
       </w:pPr>
@@ -325,7 +470,7 @@
                     </pic:cNvPicPr>
                   </pic:nvPicPr>
                   <pic:blipFill>
-                    <a:blip r:embed="rId5"/>
+                    <a:blip r:embed="rId6"/>
                     <a:stretch>
                       <a:fillRect/>
                     </a:stretch>
@@ -362,37 +507,30 @@
           <w:rFonts w:hint="eastAsia"/>
           <w:lang w:eastAsia="zh-CN"/>
         </w:rPr>
-        <w:t>所以，想赚钱，就不要光挣工资</w:t>
-      </w:r>
-    </w:p>
-    <w:p>
-      <w:pPr>
-        <w:rPr>
-          <w:rFonts w:hint="eastAsia"/>
-          <w:lang w:eastAsia="zh-CN"/>
-        </w:rPr>
-      </w:pPr>
-      <w:r>
-        <w:rPr>
-          <w:rFonts w:hint="eastAsia"/>
-          <w:lang w:eastAsia="zh-CN"/>
-        </w:rPr>
-        <w:t>这句话不是不让你去打工而是你要明白</w:t>
-      </w:r>
-    </w:p>
-    <w:p>
-      <w:pPr>
-        <w:rPr>
-          <w:rFonts w:hint="eastAsia"/>
-          <w:lang w:eastAsia="zh-CN"/>
-        </w:rPr>
-      </w:pPr>
-      <w:r>
-        <w:rPr>
-          <w:rFonts w:hint="eastAsia"/>
-          <w:lang w:eastAsia="zh-CN"/>
-        </w:rPr>
-        <w:t>你赚到的每一分钱，并不是老板施舍给你而是你为这个社会，创造了多少价值。</w:t>
+        <w:t>这句话不是不让你去打工而是你要明白：</w:t>
+      </w:r>
+    </w:p>
+    <w:p>
+      <w:pPr>
+        <w:rPr>
+          <w:rFonts w:hint="eastAsia"/>
+          <w:lang w:eastAsia="zh-CN"/>
+        </w:rPr>
+      </w:pPr>
+    </w:p>
+    <w:p>
+      <w:pPr>
+        <w:rPr>
+          <w:rFonts w:hint="eastAsia"/>
+          <w:lang w:eastAsia="zh-CN"/>
+        </w:rPr>
+      </w:pPr>
+      <w:r>
+        <w:rPr>
+          <w:rFonts w:hint="eastAsia"/>
+          <w:lang w:eastAsia="zh-CN"/>
+        </w:rPr>
+        <w:t>你赚到的每一分钱，并不是老板施舍给你，而是你为这个社会，创造了多少价值。</w:t>
       </w:r>
     </w:p>
     <w:p>
@@ -450,9 +588,25 @@
       <w:r>
         <w:rPr>
           <w:rFonts w:hint="eastAsia"/>
-          <w:lang w:eastAsia="zh-CN"/>
-        </w:rPr>
-        <w:t>这个价值体验的方式，不是工资，而是以奖金、分红、期权和股票的方式呈现。</w:t>
+          <w:lang w:val="en-US" w:eastAsia="zh-CN"/>
+        </w:rPr>
+        <w:t>真正的</w:t>
+      </w:r>
+      <w:r>
+        <w:rPr>
+          <w:rFonts w:hint="eastAsia"/>
+          <w:lang w:eastAsia="zh-CN"/>
+        </w:rPr>
+        <w:t>价值体验</w:t>
+      </w:r>
+      <w:bookmarkStart w:id="0" w:name="_GoBack"/>
+      <w:bookmarkEnd w:id="0"/>
+      <w:r>
+        <w:rPr>
+          <w:rFonts w:hint="eastAsia"/>
+          <w:lang w:eastAsia="zh-CN"/>
+        </w:rPr>
+        <w:t>的方式，不是工资，而是以奖金、分红、期权和股票的方式呈现。</w:t>
       </w:r>
     </w:p>
     <w:p>
@@ -548,7 +702,7 @@
     <w:lsdException w:qFormat="1" w:unhideWhenUsed="0" w:uiPriority="0" w:semiHidden="0" w:name="Title"/>
     <w:lsdException w:unhideWhenUsed="0" w:uiPriority="0" w:semiHidden="0" w:name="Closing"/>
     <w:lsdException w:unhideWhenUsed="0" w:uiPriority="0" w:semiHidden="0" w:name="Signature"/>
-    <w:lsdException w:unhideWhenUsed="0" w:uiPriority="0" w:name="Default Paragraph Font"/>
+    <w:lsdException w:qFormat="1" w:unhideWhenUsed="0" w:uiPriority="0" w:name="Default Paragraph Font"/>
     <w:lsdException w:unhideWhenUsed="0" w:uiPriority="0" w:semiHidden="0" w:name="Body Text"/>
     <w:lsdException w:unhideWhenUsed="0" w:uiPriority="0" w:semiHidden="0" w:name="Body Text Indent"/>
     <w:lsdException w:unhideWhenUsed="0" w:uiPriority="0" w:semiHidden="0" w:name="List Continue"/>
@@ -751,6 +905,7 @@
   <w:style w:type="character" w:default="1" w:styleId="3">
     <w:name w:val="Default Paragraph Font"/>
     <w:semiHidden/>
+    <w:qFormat/>
     <w:uiPriority w:val="0"/>
   </w:style>
   <w:style w:type="table" w:default="1" w:styleId="2">

--- a/backend/src/TouTiaoNew/contents/media/体验过一个月赚10W元你会发现.docx
+++ b/backend/src/TouTiaoNew/contents/media/体验过一个月赚10W元你会发现.docx
@@ -21,28 +21,57 @@
     </w:p>
     <w:p>
       <w:pPr>
-        <w:rPr>
-          <w:rFonts w:hint="eastAsia"/>
-        </w:rPr>
-      </w:pPr>
-      <w:r>
-        <w:rPr>
-          <w:rFonts w:hint="eastAsia"/>
-        </w:rPr>
-        <w:t>1、真正赚钱的模式，都是可复制的</w:t>
-      </w:r>
-    </w:p>
-    <w:p>
-      <w:pPr>
-        <w:rPr>
-          <w:rFonts w:hint="eastAsia"/>
-        </w:rPr>
-      </w:pPr>
-      <w:r>
-        <w:rPr>
-          <w:rFonts w:hint="eastAsia"/>
-        </w:rPr>
-        <w:t>2、上班这件事就是个“骗局”，用某位大神的话来说就是“青年无利，壮年无名，终极无赏"</w:t>
+        <w:numPr>
+          <w:ilvl w:val="0"/>
+          <w:numId w:val="1"/>
+        </w:numPr>
+        <w:rPr>
+          <w:rFonts w:hint="eastAsia"/>
+          <w:lang w:eastAsia="zh-CN"/>
+        </w:rPr>
+      </w:pPr>
+      <w:r>
+        <w:rPr>
+          <w:rFonts w:hint="eastAsia"/>
+        </w:rPr>
+        <w:t>真正赚钱的模式，都是可复制的</w:t>
+      </w:r>
+      <w:r>
+        <w:rPr>
+          <w:rFonts w:hint="eastAsia"/>
+          <w:lang w:eastAsia="zh-CN"/>
+        </w:rPr>
+        <w:t>。</w:t>
+      </w:r>
+    </w:p>
+    <w:p>
+      <w:pPr>
+        <w:numPr>
+          <w:ilvl w:val="0"/>
+          <w:numId w:val="1"/>
+        </w:numPr>
+        <w:rPr>
+          <w:rFonts w:hint="eastAsia"/>
+          <w:lang w:eastAsia="zh-CN"/>
+        </w:rPr>
+      </w:pPr>
+    </w:p>
+    <w:p>
+      <w:pPr>
+        <w:numPr>
+          <w:ilvl w:val="0"/>
+          <w:numId w:val="1"/>
+        </w:numPr>
+        <w:ind w:left="0" w:leftChars="0" w:firstLine="0" w:firstLineChars="0"/>
+        <w:rPr>
+          <w:rFonts w:hint="eastAsia"/>
+        </w:rPr>
+      </w:pPr>
+      <w:r>
+        <w:rPr>
+          <w:rFonts w:hint="eastAsia"/>
+        </w:rPr>
+        <w:t>上班这件事就是个“骗局”，用某位大神的话来说就是“青年无利，壮年无名，终极无赏"</w:t>
       </w:r>
       <w:r>
         <w:rPr>
@@ -60,49 +89,76 @@
     </w:p>
     <w:p>
       <w:pPr>
-        <w:rPr>
-          <w:rFonts w:hint="eastAsia"/>
-        </w:rPr>
-      </w:pPr>
+        <w:numPr>
+          <w:ilvl w:val="0"/>
+          <w:numId w:val="1"/>
+        </w:numPr>
+        <w:ind w:left="0" w:leftChars="0" w:firstLine="0" w:firstLineChars="0"/>
+        <w:rPr>
+          <w:rFonts w:hint="eastAsia"/>
+        </w:rPr>
+      </w:pPr>
+    </w:p>
+    <w:p>
+      <w:pPr>
+        <w:numPr>
+          <w:ilvl w:val="0"/>
+          <w:numId w:val="2"/>
+        </w:numPr>
+        <w:rPr>
+          <w:rFonts w:hint="eastAsia"/>
+          <w:lang w:eastAsia="zh-CN"/>
+        </w:rPr>
+      </w:pPr>
+      <w:r>
+        <w:rPr>
+          <w:rFonts w:hint="eastAsia"/>
+        </w:rPr>
+        <w:t>我们所有的努力，都在试图缩短与别人的信息差</w:t>
+      </w:r>
+      <w:r>
+        <w:rPr>
+          <w:rFonts w:hint="eastAsia"/>
+          <w:lang w:eastAsia="zh-CN"/>
+        </w:rPr>
+        <w:t>。</w:t>
+      </w:r>
+    </w:p>
+    <w:p>
+      <w:pPr>
+        <w:numPr>
+          <w:ilvl w:val="0"/>
+          <w:numId w:val="2"/>
+        </w:numPr>
+        <w:rPr>
+          <w:rFonts w:hint="eastAsia"/>
+          <w:lang w:eastAsia="zh-CN"/>
+        </w:rPr>
+      </w:pPr>
+    </w:p>
+    <w:p>
+      <w:pPr>
+        <w:numPr>
+          <w:ilvl w:val="0"/>
+          <w:numId w:val="2"/>
+        </w:numPr>
+        <w:ind w:left="0" w:leftChars="0" w:firstLine="0" w:firstLineChars="0"/>
+        <w:rPr>
+          <w:rFonts w:hint="eastAsia"/>
+          <w:lang w:eastAsia="zh-CN"/>
+        </w:rPr>
+      </w:pPr>
+      <w:r>
+        <w:rPr>
+          <w:rFonts w:hint="eastAsia"/>
+        </w:rPr>
+        <w:t>体验过一个月赚十万的老板，你再让他去做下一个市场，下一个项目，那么他依然能赚十万，乃至几十万，一百万。即便他在某一个项目上亏钱了，那么过一段时间后，他也一定会在别的项目或者市场上赚到比之前更多的钱。一个人，一旦有了独立赚钱的能力，那么，从有了第</w:t>
+      </w:r>
       <w:r>
         <w:rPr>
           <w:rFonts w:hint="eastAsia"/>
           <w:lang w:val="en-US" w:eastAsia="zh-CN"/>
         </w:rPr>
-        <w:t>3</w:t>
-      </w:r>
-      <w:r>
-        <w:rPr>
-          <w:rFonts w:hint="eastAsia"/>
-        </w:rPr>
-        <w:t>、我们所有的努力，都在试图缩短与别人的信息差</w:t>
-      </w:r>
-    </w:p>
-    <w:p>
-      <w:pPr>
-        <w:rPr>
-          <w:rFonts w:hint="eastAsia" w:eastAsiaTheme="minorEastAsia"/>
-          <w:lang w:eastAsia="zh-CN"/>
-        </w:rPr>
-      </w:pPr>
-      <w:r>
-        <w:rPr>
-          <w:rFonts w:hint="eastAsia"/>
-          <w:lang w:val="en-US" w:eastAsia="zh-CN"/>
-        </w:rPr>
-        <w:t>4</w:t>
-      </w:r>
-      <w:r>
-        <w:rPr>
-          <w:rFonts w:hint="eastAsia"/>
-        </w:rPr>
-        <w:t>、体验过一个月赚十万的老板，你再让他去做下一个市场，下一个项目，那么他依然能赚十万，乃至几十万，一百万。即便他在某一个项目上亏钱了，那么过一段时间后，他也一定会在别的项目或者市场上赚到比之前更多的钱。一个人，一旦有了独立赚钱的能力，那么，从有了第</w:t>
-      </w:r>
-      <w:r>
-        <w:rPr>
-          <w:rFonts w:hint="eastAsia"/>
-          <w:lang w:val="en-US" w:eastAsia="zh-CN"/>
-        </w:rPr>
         <w:t>1</w:t>
       </w:r>
       <w:r>
@@ -121,6 +177,41 @@
     </w:p>
     <w:p>
       <w:pPr>
+        <w:numPr>
+          <w:ilvl w:val="0"/>
+          <w:numId w:val="2"/>
+        </w:numPr>
+        <w:ind w:left="0" w:leftChars="0" w:firstLine="0" w:firstLineChars="0"/>
+        <w:rPr>
+          <w:rFonts w:hint="eastAsia"/>
+          <w:lang w:eastAsia="zh-CN"/>
+        </w:rPr>
+      </w:pPr>
+    </w:p>
+    <w:p>
+      <w:pPr>
+        <w:numPr>
+          <w:ilvl w:val="0"/>
+          <w:numId w:val="3"/>
+        </w:numPr>
+        <w:rPr>
+          <w:rFonts w:hint="eastAsia"/>
+        </w:rPr>
+      </w:pPr>
+      <w:r>
+        <w:rPr>
+          <w:rFonts w:hint="eastAsia"/>
+        </w:rPr>
+        <w:t>不管是去到什么平台，做什么项目，唯一没有变的一个最核心的点，就是琢磨怎样赚钱。</w:t>
+      </w:r>
+    </w:p>
+    <w:p>
+      <w:pPr>
+        <w:widowControl w:val="0"/>
+        <w:numPr>
+          <w:numId w:val="0"/>
+        </w:numPr>
+        <w:jc w:val="both"/>
         <w:rPr>
           <w:rFonts w:hint="eastAsia"/>
         </w:rPr>
@@ -128,9 +219,9 @@
       <w:r>
         <w:drawing>
           <wp:inline distT="0" distB="0" distL="114300" distR="114300">
-            <wp:extent cx="5267960" cy="2872740"/>
-            <wp:effectExtent l="0" t="0" r="8890" b="3810"/>
-            <wp:docPr id="1" name="图片 1"/>
+            <wp:extent cx="5265420" cy="3550285"/>
+            <wp:effectExtent l="0" t="0" r="11430" b="12065"/>
+            <wp:docPr id="4" name="图片 1"/>
             <wp:cNvGraphicFramePr>
               <a:graphicFrameLocks xmlns:a="http://schemas.openxmlformats.org/drawingml/2006/main" noChangeAspect="1"/>
             </wp:cNvGraphicFramePr>
@@ -138,7 +229,7 @@
               <a:graphicData uri="http://schemas.openxmlformats.org/drawingml/2006/picture">
                 <pic:pic xmlns:pic="http://schemas.openxmlformats.org/drawingml/2006/picture">
                   <pic:nvPicPr>
-                    <pic:cNvPr id="1" name="图片 1"/>
+                    <pic:cNvPr id="4" name="图片 1"/>
                     <pic:cNvPicPr>
                       <a:picLocks noChangeAspect="1"/>
                     </pic:cNvPicPr>
@@ -152,7 +243,7 @@
                   <pic:spPr>
                     <a:xfrm>
                       <a:off x="0" y="0"/>
-                      <a:ext cx="5267960" cy="2872740"/>
+                      <a:ext cx="5265420" cy="3550285"/>
                     </a:xfrm>
                     <a:prstGeom prst="rect">
                       <a:avLst/>
@@ -171,50 +262,33 @@
     </w:p>
     <w:p>
       <w:pPr>
-        <w:rPr>
-          <w:rFonts w:hint="eastAsia"/>
-        </w:rPr>
-      </w:pPr>
-    </w:p>
-    <w:p>
-      <w:pPr>
-        <w:rPr>
-          <w:rFonts w:hint="eastAsia"/>
-        </w:rPr>
-      </w:pPr>
-      <w:r>
-        <w:rPr>
-          <w:rFonts w:hint="eastAsia"/>
-          <w:lang w:val="en-US" w:eastAsia="zh-CN"/>
-        </w:rPr>
-        <w:t>5</w:t>
-      </w:r>
-      <w:r>
-        <w:rPr>
-          <w:rFonts w:hint="eastAsia"/>
-        </w:rPr>
-        <w:t>、不管是去到什么平台，做什么项目，唯一没有变的一个最核心的点，就是琢磨怎样赚钱。</w:t>
-      </w:r>
-    </w:p>
-    <w:p>
-      <w:pPr>
-        <w:rPr>
-          <w:rFonts w:hint="eastAsia"/>
-        </w:rPr>
-      </w:pPr>
-      <w:r>
-        <w:rPr>
-          <w:rFonts w:hint="eastAsia"/>
-          <w:lang w:val="en-US" w:eastAsia="zh-CN"/>
-        </w:rPr>
-        <w:t>6</w:t>
-      </w:r>
-      <w:r>
-        <w:rPr>
-          <w:rFonts w:hint="eastAsia"/>
-        </w:rPr>
-        <w:t>、产品能否卖得动，关键在于消费者认为你好还是不好而不是产品本身好还是不好。</w:t>
-      </w:r>
+        <w:numPr>
+          <w:ilvl w:val="0"/>
+          <w:numId w:val="3"/>
+        </w:numPr>
+        <w:ind w:left="0" w:leftChars="0" w:firstLine="0" w:firstLineChars="0"/>
+        <w:rPr>
+          <w:rFonts w:hint="eastAsia"/>
+        </w:rPr>
+      </w:pPr>
+      <w:r>
+        <w:rPr>
+          <w:rFonts w:hint="eastAsia"/>
+        </w:rPr>
+        <w:t>产品能否卖得动，关键在于消费者认为你好还是不好而不是产品本身好还是不好。</w:t>
+      </w:r>
+    </w:p>
+    <w:p>
+      <w:pPr>
+        <w:numPr>
+          <w:ilvl w:val="0"/>
+          <w:numId w:val="3"/>
+        </w:numPr>
+        <w:ind w:left="0" w:leftChars="0" w:firstLine="0" w:firstLineChars="0"/>
+        <w:rPr>
+          <w:rFonts w:hint="eastAsia"/>
+        </w:rPr>
+      </w:pPr>
     </w:p>
     <w:p>
       <w:pPr>
@@ -296,12 +370,112 @@
           <w:lang w:eastAsia="zh-CN"/>
         </w:rPr>
       </w:pPr>
+    </w:p>
+    <w:p>
+      <w:pPr>
+        <w:rPr>
+          <w:rFonts w:hint="eastAsia"/>
+          <w:lang w:eastAsia="zh-CN"/>
+        </w:rPr>
+      </w:pPr>
+      <w:r>
+        <w:rPr>
+          <w:rFonts w:hint="eastAsia"/>
+          <w:lang w:eastAsia="zh-CN"/>
+        </w:rPr>
+        <w:t>残酷的真相是，工资无法让你发财它只能让你吃饱饭，不至于饿S。</w:t>
+      </w:r>
+    </w:p>
+    <w:p>
+      <w:pPr>
+        <w:rPr>
+          <w:rFonts w:hint="eastAsia"/>
+          <w:lang w:eastAsia="zh-CN"/>
+        </w:rPr>
+      </w:pPr>
+    </w:p>
+    <w:p>
+      <w:pPr>
+        <w:rPr>
+          <w:rFonts w:hint="eastAsia"/>
+          <w:lang w:eastAsia="zh-CN"/>
+        </w:rPr>
+      </w:pPr>
+      <w:r>
+        <w:rPr>
+          <w:rFonts w:hint="eastAsia"/>
+          <w:lang w:eastAsia="zh-CN"/>
+        </w:rPr>
+        <w:t>有钱人都有一种,心照不宣的财富认知就是他们永远不会去挣工资。</w:t>
+      </w:r>
+    </w:p>
+    <w:p>
+      <w:pPr>
+        <w:rPr>
+          <w:rFonts w:hint="eastAsia"/>
+          <w:lang w:eastAsia="zh-CN"/>
+        </w:rPr>
+      </w:pPr>
+    </w:p>
+    <w:p>
+      <w:pPr>
+        <w:rPr>
+          <w:rFonts w:hint="eastAsia"/>
+          <w:lang w:eastAsia="zh-CN"/>
+        </w:rPr>
+      </w:pPr>
+      <w:r>
+        <w:rPr>
+          <w:rFonts w:hint="eastAsia"/>
+          <w:lang w:eastAsia="zh-CN"/>
+        </w:rPr>
+        <w:t>工资是奴化人性的手段，当你接受了工资这个概念，你的思维就已经被打上了烙印</w:t>
+      </w:r>
+    </w:p>
+    <w:p>
+      <w:pPr>
+        <w:rPr>
+          <w:rFonts w:hint="eastAsia"/>
+          <w:lang w:eastAsia="zh-CN"/>
+        </w:rPr>
+      </w:pPr>
+    </w:p>
+    <w:p>
+      <w:pPr>
+        <w:rPr>
+          <w:rFonts w:hint="eastAsia"/>
+          <w:lang w:eastAsia="zh-CN"/>
+        </w:rPr>
+      </w:pPr>
+      <w:r>
+        <w:rPr>
+          <w:rFonts w:hint="eastAsia"/>
+          <w:lang w:eastAsia="zh-CN"/>
+        </w:rPr>
+        <w:t>温州人，号称国内最富有的人群!他们常把一句话挂在嘴边:宁愿睡地板也要做老板，或者宁愿做生意一月只赚1000，也不愿打工一月赚3000</w:t>
+      </w:r>
+    </w:p>
+    <w:p>
+      <w:pPr>
+        <w:rPr>
+          <w:rFonts w:hint="eastAsia"/>
+          <w:lang w:eastAsia="zh-CN"/>
+        </w:rPr>
+      </w:pPr>
+    </w:p>
+    <w:p>
+      <w:pPr>
+        <w:rPr>
+          <w:rFonts w:hint="eastAsia"/>
+          <w:lang w:eastAsia="zh-CN"/>
+        </w:rPr>
+      </w:pPr>
       <w:r>
         <w:drawing>
           <wp:inline distT="0" distB="0" distL="114300" distR="114300">
-            <wp:extent cx="5267325" cy="2931795"/>
-            <wp:effectExtent l="0" t="0" r="9525" b="1905"/>
-            <wp:docPr id="3" name="图片 1"/>
+            <wp:extent cx="5265420" cy="3579495"/>
+            <wp:effectExtent l="0" t="0" r="11430" b="1905"/>
+            <wp:docPr id="5" name="图片 2"/>
             <wp:cNvGraphicFramePr>
               <a:graphicFrameLocks xmlns:a="http://schemas.openxmlformats.org/drawingml/2006/main" noChangeAspect="1"/>
             </wp:cNvGraphicFramePr>
@@ -309,7 +483,7 @@
               <a:graphicData uri="http://schemas.openxmlformats.org/drawingml/2006/picture">
                 <pic:pic xmlns:pic="http://schemas.openxmlformats.org/drawingml/2006/picture">
                   <pic:nvPicPr>
-                    <pic:cNvPr id="3" name="图片 1"/>
+                    <pic:cNvPr id="5" name="图片 2"/>
                     <pic:cNvPicPr>
                       <a:picLocks noChangeAspect="1"/>
                     </pic:cNvPicPr>
@@ -323,7 +497,7 @@
                   <pic:spPr>
                     <a:xfrm>
                       <a:off x="0" y="0"/>
-                      <a:ext cx="5267325" cy="2931795"/>
+                      <a:ext cx="5265420" cy="3579495"/>
                     </a:xfrm>
                     <a:prstGeom prst="rect">
                       <a:avLst/>
@@ -352,66 +526,6 @@
           <w:rFonts w:hint="eastAsia"/>
           <w:lang w:eastAsia="zh-CN"/>
         </w:rPr>
-        <w:t>残酷的真相是，工资无法让你发财它只能让你吃饱饭，不至于饿S。</w:t>
-      </w:r>
-    </w:p>
-    <w:p>
-      <w:pPr>
-        <w:rPr>
-          <w:rFonts w:hint="eastAsia"/>
-          <w:lang w:eastAsia="zh-CN"/>
-        </w:rPr>
-      </w:pPr>
-      <w:r>
-        <w:rPr>
-          <w:rFonts w:hint="eastAsia"/>
-          <w:lang w:eastAsia="zh-CN"/>
-        </w:rPr>
-        <w:t>有钱人都有一种,心照不宣的财富认知就是他们永远不会去挣工资。</w:t>
-      </w:r>
-    </w:p>
-    <w:p>
-      <w:pPr>
-        <w:rPr>
-          <w:rFonts w:hint="eastAsia"/>
-          <w:lang w:eastAsia="zh-CN"/>
-        </w:rPr>
-      </w:pPr>
-      <w:r>
-        <w:rPr>
-          <w:rFonts w:hint="eastAsia"/>
-          <w:lang w:eastAsia="zh-CN"/>
-        </w:rPr>
-        <w:t>工资是奴化人性的手段，当你接受了工资这个概念，你的思维就已经被打上了烙印</w:t>
-      </w:r>
-    </w:p>
-    <w:p>
-      <w:pPr>
-        <w:rPr>
-          <w:rFonts w:hint="eastAsia"/>
-          <w:lang w:eastAsia="zh-CN"/>
-        </w:rPr>
-      </w:pPr>
-      <w:r>
-        <w:rPr>
-          <w:rFonts w:hint="eastAsia"/>
-          <w:lang w:eastAsia="zh-CN"/>
-        </w:rPr>
-        <w:t>温州人，号称国内最富有的人群!他们常把一句话挂在嘴边:宁愿睡地板也要做老板，或者宁愿做生意一月只赚1000，也不愿打工一月赚3000</w:t>
-      </w:r>
-    </w:p>
-    <w:p>
-      <w:pPr>
-        <w:rPr>
-          <w:rFonts w:hint="eastAsia"/>
-          <w:lang w:eastAsia="zh-CN"/>
-        </w:rPr>
-      </w:pPr>
-      <w:r>
-        <w:rPr>
-          <w:rFonts w:hint="eastAsia"/>
-          <w:lang w:eastAsia="zh-CN"/>
-        </w:rPr>
         <w:t>正是这种思维方式，让他们成为了富有的人，因为他们是在为自由工作，而不是为工资去工作。。</w:t>
       </w:r>
     </w:p>
@@ -451,12 +565,112 @@
           <w:lang w:eastAsia="zh-CN"/>
         </w:rPr>
       </w:pPr>
+    </w:p>
+    <w:p>
+      <w:pPr>
+        <w:rPr>
+          <w:rFonts w:hint="eastAsia"/>
+          <w:lang w:eastAsia="zh-CN"/>
+        </w:rPr>
+      </w:pPr>
+      <w:r>
+        <w:rPr>
+          <w:rFonts w:hint="eastAsia"/>
+          <w:lang w:eastAsia="zh-CN"/>
+        </w:rPr>
+        <w:t>这句话不是不让你去打工而是你要明白：</w:t>
+      </w:r>
+    </w:p>
+    <w:p>
+      <w:pPr>
+        <w:rPr>
+          <w:rFonts w:hint="eastAsia"/>
+          <w:lang w:eastAsia="zh-CN"/>
+        </w:rPr>
+      </w:pPr>
+    </w:p>
+    <w:p>
+      <w:pPr>
+        <w:rPr>
+          <w:rFonts w:hint="eastAsia"/>
+          <w:lang w:eastAsia="zh-CN"/>
+        </w:rPr>
+      </w:pPr>
+      <w:r>
+        <w:rPr>
+          <w:rFonts w:hint="eastAsia"/>
+          <w:lang w:eastAsia="zh-CN"/>
+        </w:rPr>
+        <w:t>你赚到的每一分钱，并不是老板施舍给你，而是你为这个社会，创造了多少价值。</w:t>
+      </w:r>
+    </w:p>
+    <w:p>
+      <w:pPr>
+        <w:rPr>
+          <w:rFonts w:hint="eastAsia"/>
+          <w:lang w:eastAsia="zh-CN"/>
+        </w:rPr>
+      </w:pPr>
+    </w:p>
+    <w:p>
+      <w:pPr>
+        <w:rPr>
+          <w:rFonts w:hint="eastAsia"/>
+          <w:lang w:eastAsia="zh-CN"/>
+        </w:rPr>
+      </w:pPr>
+      <w:r>
+        <w:rPr>
+          <w:rFonts w:hint="eastAsia"/>
+          <w:lang w:eastAsia="zh-CN"/>
+        </w:rPr>
+        <w:t>你若想赚到更多的钱，就要据弃“工资”这个概念，工资只能避免你蒙受风险，但它并不能让你致富。</w:t>
+      </w:r>
+    </w:p>
+    <w:p>
+      <w:pPr>
+        <w:rPr>
+          <w:rFonts w:hint="eastAsia"/>
+          <w:lang w:eastAsia="zh-CN"/>
+        </w:rPr>
+      </w:pPr>
+    </w:p>
+    <w:p>
+      <w:pPr>
+        <w:rPr>
+          <w:rFonts w:hint="eastAsia"/>
+          <w:lang w:eastAsia="zh-CN"/>
+        </w:rPr>
+      </w:pPr>
+      <w:r>
+        <w:rPr>
+          <w:rFonts w:hint="eastAsia"/>
+          <w:lang w:eastAsia="zh-CN"/>
+        </w:rPr>
+        <w:t>如果你想致富，就要开始思考如何才能创造出工资以外的价值。</w:t>
+      </w:r>
+    </w:p>
+    <w:p>
+      <w:pPr>
+        <w:rPr>
+          <w:rFonts w:hint="eastAsia"/>
+          <w:lang w:eastAsia="zh-CN"/>
+        </w:rPr>
+      </w:pPr>
+    </w:p>
+    <w:p>
+      <w:pPr>
+        <w:rPr>
+          <w:rFonts w:hint="eastAsia"/>
+          <w:lang w:eastAsia="zh-CN"/>
+        </w:rPr>
+      </w:pPr>
       <w:r>
         <w:drawing>
           <wp:inline distT="0" distB="0" distL="114300" distR="114300">
-            <wp:extent cx="5268595" cy="4540885"/>
-            <wp:effectExtent l="0" t="0" r="8255" b="12065"/>
-            <wp:docPr id="2" name="图片 2"/>
+            <wp:extent cx="5264785" cy="3712845"/>
+            <wp:effectExtent l="0" t="0" r="12065" b="1905"/>
+            <wp:docPr id="7" name="图片 4"/>
             <wp:cNvGraphicFramePr>
               <a:graphicFrameLocks xmlns:a="http://schemas.openxmlformats.org/drawingml/2006/main" noChangeAspect="1"/>
             </wp:cNvGraphicFramePr>
@@ -464,7 +678,7 @@
               <a:graphicData uri="http://schemas.openxmlformats.org/drawingml/2006/picture">
                 <pic:pic xmlns:pic="http://schemas.openxmlformats.org/drawingml/2006/picture">
                   <pic:nvPicPr>
-                    <pic:cNvPr id="2" name="图片 2"/>
+                    <pic:cNvPr id="7" name="图片 4"/>
                     <pic:cNvPicPr>
                       <a:picLocks noChangeAspect="1"/>
                     </pic:cNvPicPr>
@@ -478,7 +692,7 @@
                   <pic:spPr>
                     <a:xfrm>
                       <a:off x="0" y="0"/>
-                      <a:ext cx="5268595" cy="4540885"/>
+                      <a:ext cx="5264785" cy="3712845"/>
                     </a:xfrm>
                     <a:prstGeom prst="rect">
                       <a:avLst/>
@@ -494,119 +708,44 @@
           </wp:inline>
         </w:drawing>
       </w:r>
-    </w:p>
-    <w:p>
-      <w:pPr>
-        <w:rPr>
-          <w:rFonts w:hint="eastAsia"/>
-          <w:lang w:eastAsia="zh-CN"/>
-        </w:rPr>
-      </w:pPr>
-      <w:r>
-        <w:rPr>
-          <w:rFonts w:hint="eastAsia"/>
-          <w:lang w:eastAsia="zh-CN"/>
-        </w:rPr>
-        <w:t>这句话不是不让你去打工而是你要明白：</w:t>
-      </w:r>
-    </w:p>
-    <w:p>
-      <w:pPr>
-        <w:rPr>
-          <w:rFonts w:hint="eastAsia"/>
-          <w:lang w:eastAsia="zh-CN"/>
-        </w:rPr>
-      </w:pPr>
-    </w:p>
-    <w:p>
-      <w:pPr>
-        <w:rPr>
-          <w:rFonts w:hint="eastAsia"/>
-          <w:lang w:eastAsia="zh-CN"/>
-        </w:rPr>
-      </w:pPr>
-      <w:r>
-        <w:rPr>
-          <w:rFonts w:hint="eastAsia"/>
-          <w:lang w:eastAsia="zh-CN"/>
-        </w:rPr>
-        <w:t>你赚到的每一分钱，并不是老板施舍给你，而是你为这个社会，创造了多少价值。</w:t>
-      </w:r>
-    </w:p>
-    <w:p>
-      <w:pPr>
-        <w:rPr>
-          <w:rFonts w:hint="eastAsia"/>
-          <w:lang w:eastAsia="zh-CN"/>
-        </w:rPr>
-      </w:pPr>
-      <w:r>
-        <w:rPr>
-          <w:rFonts w:hint="eastAsia"/>
-          <w:lang w:eastAsia="zh-CN"/>
-        </w:rPr>
-        <w:t>你若想赚到更多的钱，就要据弃“工资”这个概念，工资只能避免你蒙受风险，但它并不能让你致富</w:t>
-      </w:r>
-    </w:p>
-    <w:p>
-      <w:pPr>
-        <w:rPr>
-          <w:rFonts w:hint="eastAsia"/>
-          <w:lang w:eastAsia="zh-CN"/>
-        </w:rPr>
-      </w:pPr>
-      <w:r>
-        <w:rPr>
-          <w:rFonts w:hint="eastAsia"/>
-          <w:lang w:eastAsia="zh-CN"/>
-        </w:rPr>
-        <w:t>如果你想致富，就要开始思考如何才能创造出工资以外的价值</w:t>
-      </w:r>
-    </w:p>
-    <w:p>
-      <w:pPr>
-        <w:rPr>
-          <w:rFonts w:hint="eastAsia"/>
-          <w:lang w:eastAsia="zh-CN"/>
-        </w:rPr>
-      </w:pPr>
-      <w:r>
-        <w:rPr>
-          <w:rFonts w:hint="eastAsia"/>
-          <w:lang w:eastAsia="zh-CN"/>
-        </w:rPr>
-        <w:t>即使是给别人打工也要怀有当老板的心态</w:t>
-      </w:r>
-    </w:p>
-    <w:p>
-      <w:pPr>
-        <w:rPr>
-          <w:rFonts w:hint="eastAsia"/>
-          <w:lang w:eastAsia="zh-CN"/>
-        </w:rPr>
-      </w:pPr>
-      <w:r>
-        <w:rPr>
-          <w:rFonts w:hint="eastAsia"/>
-          <w:lang w:val="en-US" w:eastAsia="zh-CN"/>
-        </w:rPr>
-        <w:t>真正的</w:t>
-      </w:r>
-      <w:r>
-        <w:rPr>
-          <w:rFonts w:hint="eastAsia"/>
-          <w:lang w:eastAsia="zh-CN"/>
-        </w:rPr>
-        <w:t>价值体验</w:t>
-      </w:r>
+      <w:r>
+        <w:rPr>
+          <w:rFonts w:hint="eastAsia"/>
+          <w:lang w:eastAsia="zh-CN"/>
+        </w:rPr>
+        <w:t>即使是给别人打工也要怀有当老板的心态。</w:t>
+      </w:r>
+    </w:p>
+    <w:p>
+      <w:pPr>
+        <w:rPr>
+          <w:rFonts w:hint="eastAsia"/>
+          <w:lang w:eastAsia="zh-CN"/>
+        </w:rPr>
+      </w:pPr>
       <w:bookmarkStart w:id="0" w:name="_GoBack"/>
       <w:bookmarkEnd w:id="0"/>
-      <w:r>
-        <w:rPr>
-          <w:rFonts w:hint="eastAsia"/>
-          <w:lang w:eastAsia="zh-CN"/>
-        </w:rPr>
-        <w:t>的方式，不是工资，而是以奖金、分红、期权和股票的方式呈现。</w:t>
+    </w:p>
+    <w:p>
+      <w:pPr>
+        <w:rPr>
+          <w:rFonts w:hint="eastAsia"/>
+          <w:lang w:eastAsia="zh-CN"/>
+        </w:rPr>
+      </w:pPr>
+      <w:r>
+        <w:rPr>
+          <w:rFonts w:hint="eastAsia"/>
+          <w:lang w:val="en-US" w:eastAsia="zh-CN"/>
+        </w:rPr>
+        <w:t>真正的</w:t>
+      </w:r>
+      <w:r>
+        <w:rPr>
+          <w:rFonts w:hint="eastAsia"/>
+          <w:lang w:eastAsia="zh-CN"/>
+        </w:rPr>
+        <w:t>价值体验的方式，不是工资，而是以奖金、分红、期权和股票的方式呈现。</w:t>
       </w:r>
     </w:p>
     <w:p>
@@ -624,6 +763,56 @@
     </w:sectPr>
   </w:body>
 </w:document>
+</file>
+
+<file path=word/numbering.xml><?xml version="1.0" encoding="utf-8"?>
+<w:numbering xmlns:wpc="http://schemas.microsoft.com/office/word/2010/wordprocessingCanvas" xmlns:mc="http://schemas.openxmlformats.org/markup-compatibility/2006" xmlns:o="urn:schemas-microsoft-com:office:office" xmlns:r="http://schemas.openxmlformats.org/officeDocument/2006/relationships" xmlns:m="http://schemas.openxmlformats.org/officeDocument/2006/math" xmlns:v="urn:schemas-microsoft-com:vml" xmlns:wp14="http://schemas.microsoft.com/office/word/2010/wordprocessingDrawing" xmlns:wp="http://schemas.openxmlformats.org/drawingml/2006/wordprocessingDrawing" xmlns:w10="urn:schemas-microsoft-com:office:word" xmlns:w="http://schemas.openxmlformats.org/wordprocessingml/2006/main" xmlns:w14="http://schemas.microsoft.com/office/word/2010/wordml" xmlns:wpg="http://schemas.microsoft.com/office/word/2010/wordprocessingGroup" xmlns:wpi="http://schemas.microsoft.com/office/word/2010/wordprocessingInk" xmlns:wne="http://schemas.microsoft.com/office/word/2006/wordml" xmlns:wps="http://schemas.microsoft.com/office/word/2010/wordprocessingShape" xmlns:wpsCustomData="http://www.wps.cn/officeDocument/2013/wpsCustomData" mc:Ignorable="w14 wp14">
+  <w:abstractNum w:abstractNumId="0">
+    <w:nsid w:val="9D5F413F"/>
+    <w:multiLevelType w:val="singleLevel"/>
+    <w:tmpl w:val="9D5F413F"/>
+    <w:lvl w:ilvl="0" w:tentative="0">
+      <w:start w:val="3"/>
+      <w:numFmt w:val="decimal"/>
+      <w:suff w:val="nothing"/>
+      <w:lvlText w:val="%1、"/>
+      <w:lvlJc w:val="left"/>
+    </w:lvl>
+  </w:abstractNum>
+  <w:abstractNum w:abstractNumId="1">
+    <w:nsid w:val="D53CD239"/>
+    <w:multiLevelType w:val="singleLevel"/>
+    <w:tmpl w:val="D53CD239"/>
+    <w:lvl w:ilvl="0" w:tentative="0">
+      <w:start w:val="5"/>
+      <w:numFmt w:val="decimal"/>
+      <w:suff w:val="nothing"/>
+      <w:lvlText w:val="%1、"/>
+      <w:lvlJc w:val="left"/>
+    </w:lvl>
+  </w:abstractNum>
+  <w:abstractNum w:abstractNumId="2">
+    <w:nsid w:val="396A1A5F"/>
+    <w:multiLevelType w:val="singleLevel"/>
+    <w:tmpl w:val="396A1A5F"/>
+    <w:lvl w:ilvl="0" w:tentative="0">
+      <w:start w:val="1"/>
+      <w:numFmt w:val="decimal"/>
+      <w:suff w:val="nothing"/>
+      <w:lvlText w:val="%1、"/>
+      <w:lvlJc w:val="left"/>
+    </w:lvl>
+  </w:abstractNum>
+  <w:num w:numId="1">
+    <w:abstractNumId w:val="2"/>
+  </w:num>
+  <w:num w:numId="2">
+    <w:abstractNumId w:val="0"/>
+  </w:num>
+  <w:num w:numId="3">
+    <w:abstractNumId w:val="1"/>
+  </w:num>
+</w:numbering>
 </file>
 
 <file path=word/styles.xml><?xml version="1.0" encoding="utf-8"?>
